--- a/data/2021/05/海外之声微博2021年05月数据.docx
+++ b/data/2021/05/海外之声微博2021年05月数据.docx
@@ -2,6 +2,46 @@
 <file path=word/document.xml><?xml version="1.0" encoding="utf-8"?>
 <w:document xmlns:wpc="http://schemas.microsoft.com/office/word/2010/wordprocessingCanvas" xmlns:mo="http://schemas.microsoft.com/office/mac/office/2008/main" xmlns:mc="http://schemas.openxmlformats.org/markup-compatibility/2006" xmlns:mv="urn:schemas-microsoft-com:mac:vml" xmlns:o="urn:schemas-microsoft-com:office:office" xmlns:r="http://schemas.openxmlformats.org/officeDocument/2006/relationships" xmlns:m="http://schemas.openxmlformats.org/officeDocument/2006/math" xmlns:v="urn:schemas-microsoft-com:vml" xmlns:wp14="http://schemas.microsoft.com/office/word/2010/wordprocessingDrawing" xmlns:wp="http://schemas.openxmlformats.org/drawingml/2006/wordprocessingDrawing" xmlns:w10="urn:schemas-microsoft-com:office:word" xmlns:w="http://schemas.openxmlformats.org/wordprocessingml/2006/main" xmlns:w14="http://schemas.microsoft.com/office/word/2010/wordml" xmlns:wpg="http://schemas.microsoft.com/office/word/2010/wordprocessingGroup" xmlns:wpi="http://schemas.microsoft.com/office/word/2010/wordprocessingInk" xmlns:wne="http://schemas.microsoft.com/office/word/2006/wordml" xmlns:wps="http://schemas.microsoft.com/office/word/2010/wordprocessingShape" mc:Ignorable="w14 wp14">
   <w:body>
+    <w:p>
+      <w:r>
+        <w:t>海外之声 2021.05.06
+【世界】ITF（国际网球联合会）在世界范围内实施了一项有关体育运动中媒体和社交媒体发布内容相关的性别平等研究调查。
+报告显示，根据市场以及媒体种类不同，对男女选手的关注点有明显的差异，用网络检索关键词也同样证明了这个结论。
+男子网球相关的话题和报道多是关注胜负、竞争、历史、精英选手之间的对决，或是称赞曾取得的成绩，焦点大多集中在比赛本身。而对于女子网球的关注，则多是柔韧性、年龄、健康、家庭等比赛之外的事情。
+该研究抽选在2019年到2020年间英文媒体报道以及法国和西班牙的新闻报道中排名前100的选手，进行男女对比。得出以下结论：
+1.女子网球相关的报道中提及年龄的可能性高出男子网球报道中两倍
+2.男子网球相关报道中提及“战斗”相关的词汇可能性高出女子网球报道中两倍
+3.男子网球相关报道中提及选手优秀实力和体力的可能性占70%
+4.男子网球相关报道中使用“史上最高”“史上最强”等词汇比女子网球报道中多出50%
+5.男子网球相关报道中使用“史上首次”“历史记录”等词汇比女子网球报道多出40%
+6.女子网球相关报道中提及健康、治疗等词汇的可能性高出男子网球报道两倍
+7.女性选手被提及家庭的可能性高出男性选手30%
+8.女性网球相关报道中提及“职业”的可能性高出男子网球报道50%
+🔺把女子竞赛中的关注点还给比赛本身。
+（来源：雅虎日本；翻译：小安）</w:t>
+      </w:r>
+    </w:p>
+    <w:p>
+      <w:r>
+        <w:t>海外之声 2021.05.10
+【日本】10日，日本政府在首相官邸召开了讨论皇位继承方式的专家会议，听取了4名宪法专家的意见。
+国士馆大学特聘教授百地章提到了天皇和皇后的长女爱子公主，他站在反对女性·女系天皇的立场，称《皇室典范》要求男性继承皇位，让爱子公主继承皇位的观点是无视日本宪法和《皇室典范》。
+其他3人都表示支持女系天皇，东京大学的宍戸常寿教授指出：“不论男系女系，只要是日本国宪法实施时的昭和天皇的子孙，就能保证皇位继承的稳定性。”原最高法院法官冈部喜代子称：“女系天皇并没有违反宪法。”京都大学名誉教授大石真表示：“考虑到现在皇族人数在减少，将皇位继承扩大到女系皇族是合理的”。
+（女系是指母亲一方为皇室血脉的人拥有皇位继承权）
+🔺该给落后于时代的想法撕下“传统”这个遮羞布了。
+（来源：雅虎日本；翻译：小安）</w:t>
+      </w:r>
+    </w:p>
+    <w:p>
+      <w:r>
+        <w:t>海外之声 2021.05.11
+【日本】为了强化性犯罪搜查体制，更贴近受害者提供帮助，2021年香川县任命了99名警察担任“性犯罪制定搜查员”。其中女性警察82人，男性警察17人。
+为了县内所有警察署都能配备一名以上的“性犯罪指定搜查员”，今年比去年增加了10名“性犯罪指定搜查员”。
+为防止新冠疫情感染扩大，今年没有举行任命仪式，但向媒体公开了给受害者提供帮助的演习。
+🔺避免不专业的应对给受害者造成二次伤害，让专人负责性犯罪问题的应对很有必要。
+（来源：雅虎日本；翻译：小安）</w:t>
+      </w:r>
+    </w:p>
     <w:p>
       <w:r>
         <w:t>海外之声 2021.05.18
